--- a/systemDesign/LLD/4-Creational Design Patterns/4.3-Object Pool Design pattern.docx
+++ b/systemDesign/LLD/4-Creational Design Patterns/4.3-Object Pool Design pattern.docx
@@ -44,7 +44,45 @@
           <w:szCs w:val="24"/>
           <w:lang w:eastAsia="en-IN"/>
         </w:rPr>
-        <w:t>The Object Pool design pattern is a creational pattern that aims to reduce the cost of creating and disposing of objects by reusing a fixed set of objects instead of creating and destroying them on demand. This pattern is particularly useful for managing resources that are expensive to create or maintain, such as database connections, thread pools, or large objects.</w:t>
+        <w:t xml:space="preserve">The Object Pool design pattern is a creational pattern that </w:t>
+      </w:r>
+      <w:r>
+        <w:rPr>
+          <w:rFonts w:ascii="Times New Roman" w:eastAsia="Times New Roman" w:hAnsi="Times New Roman" w:cs="Times New Roman"/>
+          <w:sz w:val="24"/>
+          <w:szCs w:val="24"/>
+          <w:highlight w:val="green"/>
+          <w:lang w:eastAsia="en-IN"/>
+        </w:rPr>
+        <w:t>aims to reduce the cost of creating and disposing of objects by reusing a fixed set of objects instead of creating and destroying them on demand</w:t>
+      </w:r>
+      <w:r>
+        <w:rPr>
+          <w:rFonts w:ascii="Times New Roman" w:eastAsia="Times New Roman" w:hAnsi="Times New Roman" w:cs="Times New Roman"/>
+          <w:sz w:val="24"/>
+          <w:szCs w:val="24"/>
+          <w:lang w:eastAsia="en-IN"/>
+        </w:rPr>
+        <w:t xml:space="preserve">. This pattern is particularly </w:t>
+      </w:r>
+      <w:r>
+        <w:rPr>
+          <w:rFonts w:ascii="Times New Roman" w:eastAsia="Times New Roman" w:hAnsi="Times New Roman" w:cs="Times New Roman"/>
+          <w:sz w:val="24"/>
+          <w:szCs w:val="24"/>
+          <w:highlight w:val="green"/>
+          <w:lang w:eastAsia="en-IN"/>
+        </w:rPr>
+        <w:t>useful for managing resources that are expensive to create or maintain, such as database connections, thread pools, or large objects</w:t>
+      </w:r>
+      <w:r>
+        <w:rPr>
+          <w:rFonts w:ascii="Times New Roman" w:eastAsia="Times New Roman" w:hAnsi="Times New Roman" w:cs="Times New Roman"/>
+          <w:sz w:val="24"/>
+          <w:szCs w:val="24"/>
+          <w:lang w:eastAsia="en-IN"/>
+        </w:rPr>
+        <w:t>.</w:t>
       </w:r>
     </w:p>
     <w:p>
@@ -89,52 +127,36 @@
           <w:szCs w:val="24"/>
           <w:lang w:eastAsia="en-IN"/>
         </w:rPr>
-        <w:t>The Object Pool pattern manages a pool of reusable objects. When an object is needed, a client borrows it from the pool, uses it, and returns it to the pool. This approach helps to optimize performance and resource usage by reusing existing objects instead of constantly creating new ones.</w:t>
-      </w:r>
-    </w:p>
-    <w:p>
-      <w:pPr>
-        <w:spacing w:before="100" w:beforeAutospacing="1" w:after="100" w:afterAutospacing="1" w:line="240" w:lineRule="auto"/>
-        <w:outlineLvl w:val="2"/>
-        <w:rPr>
-          <w:rFonts w:ascii="Times New Roman" w:eastAsia="Times New Roman" w:hAnsi="Times New Roman" w:cs="Times New Roman"/>
-          <w:b/>
-          <w:bCs/>
-          <w:sz w:val="27"/>
-          <w:szCs w:val="27"/>
-          <w:lang w:eastAsia="en-IN"/>
-        </w:rPr>
-      </w:pPr>
-      <w:r>
-        <w:rPr>
-          <w:rFonts w:ascii="Times New Roman" w:eastAsia="Times New Roman" w:hAnsi="Times New Roman" w:cs="Times New Roman"/>
-          <w:b/>
-          <w:bCs/>
-          <w:sz w:val="27"/>
-          <w:szCs w:val="27"/>
-          <w:lang w:eastAsia="en-IN"/>
-        </w:rPr>
-        <w:t>Example</w:t>
-      </w:r>
-    </w:p>
-    <w:p>
-      <w:pPr>
-        <w:spacing w:before="100" w:beforeAutospacing="1" w:after="100" w:afterAutospacing="1" w:line="240" w:lineRule="auto"/>
-        <w:rPr>
-          <w:rFonts w:ascii="Times New Roman" w:eastAsia="Times New Roman" w:hAnsi="Times New Roman" w:cs="Times New Roman"/>
-          <w:sz w:val="24"/>
-          <w:szCs w:val="24"/>
-          <w:lang w:eastAsia="en-IN"/>
-        </w:rPr>
-      </w:pPr>
-      <w:r>
-        <w:rPr>
-          <w:rFonts w:ascii="Times New Roman" w:eastAsia="Times New Roman" w:hAnsi="Times New Roman" w:cs="Times New Roman"/>
-          <w:sz w:val="24"/>
-          <w:szCs w:val="24"/>
-          <w:lang w:eastAsia="en-IN"/>
-        </w:rPr>
-        <w:t>Consider a scenario where we need to manage a pool of database connections.</w:t>
+        <w:t xml:space="preserve">The Object Pool pattern </w:t>
+      </w:r>
+      <w:r>
+        <w:rPr>
+          <w:rFonts w:ascii="Times New Roman" w:eastAsia="Times New Roman" w:hAnsi="Times New Roman" w:cs="Times New Roman"/>
+          <w:sz w:val="24"/>
+          <w:szCs w:val="24"/>
+          <w:highlight w:val="green"/>
+          <w:lang w:eastAsia="en-IN"/>
+        </w:rPr>
+        <w:t>manages a pool of reusable objects</w:t>
+      </w:r>
+      <w:r>
+        <w:rPr>
+          <w:rFonts w:ascii="Times New Roman" w:eastAsia="Times New Roman" w:hAnsi="Times New Roman" w:cs="Times New Roman"/>
+          <w:sz w:val="24"/>
+          <w:szCs w:val="24"/>
+          <w:lang w:eastAsia="en-IN"/>
+        </w:rPr>
+        <w:t xml:space="preserve">. </w:t>
+      </w:r>
+      <w:r>
+        <w:rPr>
+          <w:rFonts w:ascii="Times New Roman" w:eastAsia="Times New Roman" w:hAnsi="Times New Roman" w:cs="Times New Roman"/>
+          <w:sz w:val="24"/>
+          <w:szCs w:val="24"/>
+          <w:highlight w:val="green"/>
+          <w:lang w:eastAsia="en-IN"/>
+        </w:rPr>
+        <w:t>When an object is needed, a client borrows it from the pool, uses it, and returns it to the pool. This approach helps to optimize performance and resource usage by reusing existing objects instead of constantly creating new ones.</w:t>
       </w:r>
     </w:p>
     <w:p>
@@ -152,10 +174,10 @@
           <w:noProof/>
         </w:rPr>
         <w:drawing>
-          <wp:inline distT="0" distB="0" distL="0" distR="0" wp14:anchorId="5A37B6AF" wp14:editId="6649ACE2">
+          <wp:inline distT="0" distB="0" distL="0" distR="0" wp14:anchorId="29732CAE" wp14:editId="4BE025D6">
             <wp:extent cx="5731510" cy="3223895"/>
             <wp:effectExtent l="0" t="0" r="2540" b="0"/>
-            <wp:docPr id="1257949465" name="Picture 1"/>
+            <wp:docPr id="1352762631" name="Picture 1"/>
             <wp:cNvGraphicFramePr>
               <a:graphicFrameLocks xmlns:a="http://schemas.openxmlformats.org/drawingml/2006/main" noChangeAspect="1"/>
             </wp:cNvGraphicFramePr>
@@ -163,7 +185,7 @@
               <a:graphicData uri="http://schemas.openxmlformats.org/drawingml/2006/picture">
                 <pic:pic xmlns:pic="http://schemas.openxmlformats.org/drawingml/2006/picture">
                   <pic:nvPicPr>
-                    <pic:cNvPr id="1257949465" name=""/>
+                    <pic:cNvPr id="1352762631" name=""/>
                     <pic:cNvPicPr/>
                   </pic:nvPicPr>
                   <pic:blipFill>
@@ -204,10 +226,10 @@
         </w:rPr>
         <w:lastRenderedPageBreak/>
         <w:drawing>
-          <wp:inline distT="0" distB="0" distL="0" distR="0" wp14:anchorId="3D36C852" wp14:editId="68CC5D56">
+          <wp:inline distT="0" distB="0" distL="0" distR="0" wp14:anchorId="4A2C54AD" wp14:editId="4F1E12D9">
             <wp:extent cx="5731510" cy="3223895"/>
             <wp:effectExtent l="0" t="0" r="2540" b="0"/>
-            <wp:docPr id="387061429" name="Picture 1"/>
+            <wp:docPr id="188194820" name="Picture 1"/>
             <wp:cNvGraphicFramePr>
               <a:graphicFrameLocks xmlns:a="http://schemas.openxmlformats.org/drawingml/2006/main" noChangeAspect="1"/>
             </wp:cNvGraphicFramePr>
@@ -215,7 +237,7 @@
               <a:graphicData uri="http://schemas.openxmlformats.org/drawingml/2006/picture">
                 <pic:pic xmlns:pic="http://schemas.openxmlformats.org/drawingml/2006/picture">
                   <pic:nvPicPr>
-                    <pic:cNvPr id="387061429" name=""/>
+                    <pic:cNvPr id="188194820" name=""/>
                     <pic:cNvPicPr/>
                   </pic:nvPicPr>
                   <pic:blipFill>
@@ -242,6 +264,173 @@
     </w:p>
     <w:p>
       <w:pPr>
+        <w:rPr>
+          <w:rFonts w:ascii="Times New Roman" w:eastAsia="Times New Roman" w:hAnsi="Times New Roman" w:cs="Times New Roman"/>
+          <w:sz w:val="24"/>
+          <w:szCs w:val="24"/>
+          <w:lang w:eastAsia="en-IN"/>
+        </w:rPr>
+      </w:pPr>
+      <w:r>
+        <w:rPr>
+          <w:rFonts w:ascii="Times New Roman" w:eastAsia="Times New Roman" w:hAnsi="Times New Roman" w:cs="Times New Roman"/>
+          <w:sz w:val="24"/>
+          <w:szCs w:val="24"/>
+          <w:lang w:eastAsia="en-IN"/>
+        </w:rPr>
+        <w:br w:type="page"/>
+      </w:r>
+    </w:p>
+    <w:p>
+      <w:pPr>
+        <w:spacing w:before="100" w:beforeAutospacing="1" w:after="100" w:afterAutospacing="1" w:line="240" w:lineRule="auto"/>
+        <w:outlineLvl w:val="2"/>
+        <w:rPr>
+          <w:rFonts w:ascii="Times New Roman" w:eastAsia="Times New Roman" w:hAnsi="Times New Roman" w:cs="Times New Roman"/>
+          <w:b/>
+          <w:bCs/>
+          <w:sz w:val="27"/>
+          <w:szCs w:val="27"/>
+          <w:lang w:eastAsia="en-IN"/>
+        </w:rPr>
+      </w:pPr>
+      <w:r>
+        <w:rPr>
+          <w:rFonts w:ascii="Times New Roman" w:eastAsia="Times New Roman" w:hAnsi="Times New Roman" w:cs="Times New Roman"/>
+          <w:b/>
+          <w:bCs/>
+          <w:sz w:val="27"/>
+          <w:szCs w:val="27"/>
+          <w:lang w:eastAsia="en-IN"/>
+        </w:rPr>
+        <w:lastRenderedPageBreak/>
+        <w:t>Example</w:t>
+      </w:r>
+    </w:p>
+    <w:p>
+      <w:pPr>
+        <w:spacing w:before="100" w:beforeAutospacing="1" w:after="100" w:afterAutospacing="1" w:line="240" w:lineRule="auto"/>
+        <w:rPr>
+          <w:rFonts w:ascii="Times New Roman" w:eastAsia="Times New Roman" w:hAnsi="Times New Roman" w:cs="Times New Roman"/>
+          <w:sz w:val="24"/>
+          <w:szCs w:val="24"/>
+          <w:lang w:eastAsia="en-IN"/>
+        </w:rPr>
+      </w:pPr>
+      <w:r>
+        <w:rPr>
+          <w:rFonts w:ascii="Times New Roman" w:eastAsia="Times New Roman" w:hAnsi="Times New Roman" w:cs="Times New Roman"/>
+          <w:sz w:val="24"/>
+          <w:szCs w:val="24"/>
+          <w:lang w:eastAsia="en-IN"/>
+        </w:rPr>
+        <w:t>Consider a scenario where we need to manage a pool of database connections.</w:t>
+      </w:r>
+    </w:p>
+    <w:p>
+      <w:pPr>
+        <w:spacing w:before="100" w:beforeAutospacing="1" w:after="100" w:afterAutospacing="1" w:line="240" w:lineRule="auto"/>
+        <w:rPr>
+          <w:rFonts w:ascii="Times New Roman" w:eastAsia="Times New Roman" w:hAnsi="Times New Roman" w:cs="Times New Roman"/>
+          <w:sz w:val="24"/>
+          <w:szCs w:val="24"/>
+          <w:lang w:eastAsia="en-IN"/>
+        </w:rPr>
+      </w:pPr>
+      <w:r>
+        <w:rPr>
+          <w:noProof/>
+        </w:rPr>
+        <w:drawing>
+          <wp:inline distT="0" distB="0" distL="0" distR="0" wp14:anchorId="5A37B6AF" wp14:editId="6649ACE2">
+            <wp:extent cx="5731510" cy="3223895"/>
+            <wp:effectExtent l="0" t="0" r="2540" b="0"/>
+            <wp:docPr id="1257949465" name="Picture 1"/>
+            <wp:cNvGraphicFramePr>
+              <a:graphicFrameLocks xmlns:a="http://schemas.openxmlformats.org/drawingml/2006/main" noChangeAspect="1"/>
+            </wp:cNvGraphicFramePr>
+            <a:graphic xmlns:a="http://schemas.openxmlformats.org/drawingml/2006/main">
+              <a:graphicData uri="http://schemas.openxmlformats.org/drawingml/2006/picture">
+                <pic:pic xmlns:pic="http://schemas.openxmlformats.org/drawingml/2006/picture">
+                  <pic:nvPicPr>
+                    <pic:cNvPr id="1257949465" name=""/>
+                    <pic:cNvPicPr/>
+                  </pic:nvPicPr>
+                  <pic:blipFill>
+                    <a:blip r:embed="rId7"/>
+                    <a:stretch>
+                      <a:fillRect/>
+                    </a:stretch>
+                  </pic:blipFill>
+                  <pic:spPr>
+                    <a:xfrm>
+                      <a:off x="0" y="0"/>
+                      <a:ext cx="5731510" cy="3223895"/>
+                    </a:xfrm>
+                    <a:prstGeom prst="rect">
+                      <a:avLst/>
+                    </a:prstGeom>
+                  </pic:spPr>
+                </pic:pic>
+              </a:graphicData>
+            </a:graphic>
+          </wp:inline>
+        </w:drawing>
+      </w:r>
+    </w:p>
+    <w:p>
+      <w:pPr>
+        <w:spacing w:before="100" w:beforeAutospacing="1" w:after="100" w:afterAutospacing="1" w:line="240" w:lineRule="auto"/>
+        <w:rPr>
+          <w:rFonts w:ascii="Times New Roman" w:eastAsia="Times New Roman" w:hAnsi="Times New Roman" w:cs="Times New Roman"/>
+          <w:sz w:val="24"/>
+          <w:szCs w:val="24"/>
+          <w:lang w:eastAsia="en-IN"/>
+        </w:rPr>
+      </w:pPr>
+      <w:r>
+        <w:rPr>
+          <w:noProof/>
+        </w:rPr>
+        <w:drawing>
+          <wp:inline distT="0" distB="0" distL="0" distR="0" wp14:anchorId="3D36C852" wp14:editId="68CC5D56">
+            <wp:extent cx="5731510" cy="3223895"/>
+            <wp:effectExtent l="0" t="0" r="2540" b="0"/>
+            <wp:docPr id="387061429" name="Picture 1"/>
+            <wp:cNvGraphicFramePr>
+              <a:graphicFrameLocks xmlns:a="http://schemas.openxmlformats.org/drawingml/2006/main" noChangeAspect="1"/>
+            </wp:cNvGraphicFramePr>
+            <a:graphic xmlns:a="http://schemas.openxmlformats.org/drawingml/2006/main">
+              <a:graphicData uri="http://schemas.openxmlformats.org/drawingml/2006/picture">
+                <pic:pic xmlns:pic="http://schemas.openxmlformats.org/drawingml/2006/picture">
+                  <pic:nvPicPr>
+                    <pic:cNvPr id="387061429" name=""/>
+                    <pic:cNvPicPr/>
+                  </pic:nvPicPr>
+                  <pic:blipFill>
+                    <a:blip r:embed="rId8"/>
+                    <a:stretch>
+                      <a:fillRect/>
+                    </a:stretch>
+                  </pic:blipFill>
+                  <pic:spPr>
+                    <a:xfrm>
+                      <a:off x="0" y="0"/>
+                      <a:ext cx="5731510" cy="3223895"/>
+                    </a:xfrm>
+                    <a:prstGeom prst="rect">
+                      <a:avLst/>
+                    </a:prstGeom>
+                  </pic:spPr>
+                </pic:pic>
+              </a:graphicData>
+            </a:graphic>
+          </wp:inline>
+        </w:drawing>
+      </w:r>
+    </w:p>
+    <w:p>
+      <w:pPr>
         <w:spacing w:before="100" w:beforeAutospacing="1" w:after="100" w:afterAutospacing="1" w:line="240" w:lineRule="auto"/>
         <w:rPr>
           <w:rFonts w:ascii="Times New Roman" w:eastAsia="Times New Roman" w:hAnsi="Times New Roman" w:cs="Times New Roman"/>
@@ -372,6 +561,7 @@
           <w:szCs w:val="24"/>
           <w:lang w:eastAsia="en-IN"/>
         </w:rPr>
+        <w:lastRenderedPageBreak/>
         <w:t>Client Code</w:t>
       </w:r>
       <w:r>
@@ -833,7 +1023,6 @@
           <w:szCs w:val="27"/>
           <w:lang w:eastAsia="en-IN"/>
         </w:rPr>
-        <w:lastRenderedPageBreak/>
         <w:t>Conclusion</w:t>
       </w:r>
     </w:p>
